--- a/note/canvas/canvas.docx
+++ b/note/canvas/canvas.docx
@@ -123,11 +123,6 @@
       </w:pPr>
     </w:p>
     <w:p>
-      <w:pPr>
-        <w:rPr>
-          <w:rFonts w:hint="eastAsia"/>
-        </w:rPr>
-      </w:pPr>
       <w:r>
         <w:t>2.</w:t>
       </w:r>
@@ -152,11 +147,6 @@
       </w:r>
     </w:p>
     <w:p>
-      <w:pPr>
-        <w:rPr>
-          <w:rFonts w:hint="eastAsia"/>
-        </w:rPr>
-      </w:pPr>
       <w:r>
         <w:t>ctx.stroke();</w:t>
       </w:r>
@@ -167,7 +157,7 @@
         <w:rPr>
           <w:rFonts w:hint="eastAsia"/>
         </w:rPr>
-        <w:t>执行</w:t>
+        <w:t>描边</w:t>
       </w:r>
     </w:p>
     <w:p/>
@@ -226,10 +216,19 @@
         <w:rPr>
           <w:rFonts w:hint="eastAsia"/>
         </w:rPr>
-        <w:t>填充</w:t>
-      </w:r>
-      <w:r>
-        <w:t>一条线：</w:t>
+        <w:t>设置</w:t>
+      </w:r>
+      <w:r>
+        <w:t>一条线</w:t>
+      </w:r>
+      <w:r>
+        <w:rPr>
+          <w:rFonts w:hint="eastAsia"/>
+        </w:rPr>
+        <w:t>颜色</w:t>
+      </w:r>
+      <w:r>
+        <w:t>：</w:t>
       </w:r>
     </w:p>
     <w:p>
@@ -245,9 +244,6 @@
       <w:pPr>
         <w:pStyle w:val="a3"/>
         <w:ind w:left="360" w:firstLineChars="0" w:firstLine="0"/>
-        <w:rPr>
-          <w:rFonts w:hint="eastAsia"/>
-        </w:rPr>
       </w:pPr>
     </w:p>
     <w:p>
@@ -295,6 +291,51 @@
         <w:pStyle w:val="a3"/>
         <w:ind w:left="360" w:firstLineChars="0" w:firstLine="0"/>
       </w:pPr>
+      <w:r>
+        <w:rPr>
+          <w:rFonts w:hint="eastAsia"/>
+        </w:rPr>
+        <w:t>画</w:t>
+      </w:r>
+      <w:r>
+        <w:t>圆弧</w:t>
+      </w:r>
+    </w:p>
+    <w:p>
+      <w:pPr>
+        <w:pStyle w:val="a3"/>
+        <w:ind w:left="360" w:firstLineChars="0" w:firstLine="0"/>
+        <w:rPr>
+          <w:rFonts w:hint="eastAsia"/>
+        </w:rPr>
+      </w:pPr>
+      <w:r>
+        <w:t>C</w:t>
+      </w:r>
+      <w:r>
+        <w:rPr>
+          <w:rFonts w:hint="eastAsia"/>
+        </w:rPr>
+        <w:t>tx.</w:t>
+      </w:r>
+      <w:r>
+        <w:t>arc(</w:t>
+      </w:r>
+      <w:r>
+        <w:t>820</w:t>
+      </w:r>
+      <w:r>
+        <w:rPr>
+          <w:rFonts w:hint="eastAsia"/>
+        </w:rPr>
+        <w:t>,370,60,0，M</w:t>
+      </w:r>
+      <w:r>
+        <w:t>ath.PI*3/2</w:t>
+      </w:r>
+      <w:r>
+        <w:t>)</w:t>
+      </w:r>
     </w:p>
     <w:p>
       <w:pPr>
@@ -377,50 +418,108 @@
       <w:pPr>
         <w:pStyle w:val="a3"/>
         <w:ind w:left="360" w:firstLineChars="0" w:firstLine="0"/>
-      </w:pPr>
-    </w:p>
-    <w:p>
-      <w:pPr>
-        <w:pStyle w:val="a3"/>
-        <w:ind w:left="360" w:firstLineChars="0" w:firstLine="0"/>
-      </w:pPr>
-    </w:p>
-    <w:p>
-      <w:pPr>
-        <w:rPr>
-          <w:rFonts w:hint="eastAsia"/>
-        </w:rPr>
-      </w:pPr>
+        <w:rPr>
+          <w:rFonts w:hint="eastAsia"/>
+        </w:rPr>
+      </w:pPr>
+      <w:r>
+        <w:rPr>
+          <w:rFonts w:hint="eastAsia"/>
+        </w:rPr>
+        <w:t>closePath</w:t>
+      </w:r>
+    </w:p>
+    <w:p>
+      <w:pPr>
+        <w:pStyle w:val="a3"/>
+        <w:ind w:left="360" w:firstLineChars="0" w:firstLine="0"/>
+        <w:rPr>
+          <w:rFonts w:hint="eastAsia"/>
+        </w:rPr>
+      </w:pPr>
+      <w:r>
+        <w:rPr>
+          <w:rFonts w:hint="eastAsia"/>
+        </w:rPr>
+        <w:t>将</w:t>
+      </w:r>
+      <w:r>
+        <w:t>一个</w:t>
+      </w:r>
+      <w:r>
+        <w:rPr>
+          <w:rFonts w:hint="eastAsia"/>
+        </w:rPr>
+        <w:t>开放</w:t>
+      </w:r>
+      <w:r>
+        <w:t>图形进行封闭</w:t>
+      </w:r>
+    </w:p>
+    <w:p>
+      <w:pPr>
+        <w:pStyle w:val="a3"/>
+        <w:ind w:left="360" w:firstLineChars="0" w:firstLine="0"/>
+      </w:pPr>
+    </w:p>
+    <w:p>
+      <w:r>
+        <w:t>7</w:t>
+      </w:r>
+      <w:r>
+        <w:rPr>
+          <w:rFonts w:hint="eastAsia"/>
+        </w:rPr>
+        <w:t>．</w:t>
+      </w:r>
+      <w:r>
+        <w:t>g</w:t>
+      </w:r>
+      <w:r>
+        <w:rPr>
+          <w:rFonts w:hint="eastAsia"/>
+        </w:rPr>
+        <w:t xml:space="preserve">etImageData </w:t>
+      </w:r>
+      <w:r>
+        <w:t xml:space="preserve"> putImageData</w:t>
+      </w:r>
+    </w:p>
+    <w:p/>
+    <w:p>
+      <w:r>
+        <w:t>Rect()</w:t>
+      </w:r>
+      <w:r>
+        <w:rPr>
+          <w:rFonts w:hint="eastAsia"/>
+        </w:rPr>
+        <w:t>创造</w:t>
+      </w:r>
+      <w:r>
+        <w:t>的</w:t>
+      </w:r>
+      <w:r>
+        <w:rPr>
+          <w:rFonts w:hint="eastAsia"/>
+        </w:rPr>
+        <w:t>路径</w:t>
+      </w:r>
+      <w:r>
+        <w:t>是封闭的，</w:t>
+      </w:r>
+      <w:r>
+        <w:rPr>
+          <w:rFonts w:hint="eastAsia"/>
+        </w:rPr>
+        <w:t>arc（）是</w:t>
+      </w:r>
+      <w:r>
+        <w:t>不封闭的</w:t>
+      </w:r>
       <w:bookmarkStart w:id="0" w:name="_GoBack"/>
       <w:bookmarkEnd w:id="0"/>
       <w:r>
-        <w:t>7</w:t>
-      </w:r>
-      <w:r>
-        <w:rPr>
-          <w:rFonts w:hint="eastAsia"/>
-        </w:rPr>
-        <w:t>．</w:t>
-      </w:r>
-      <w:r>
-        <w:t>g</w:t>
-      </w:r>
-      <w:r>
-        <w:rPr>
-          <w:rFonts w:hint="eastAsia"/>
-        </w:rPr>
-        <w:t xml:space="preserve">etImageData </w:t>
-      </w:r>
-      <w:r>
-        <w:t xml:space="preserve"> putImageData</w:t>
-      </w:r>
-    </w:p>
-    <w:p>
-      <w:pPr>
-        <w:widowControl/>
-        <w:jc w:val="left"/>
-      </w:pPr>
-      <w:r>
         <w:br w:type="page"/>
       </w:r>
     </w:p>
@@ -428,9 +527,6 @@
       <w:pPr>
         <w:pStyle w:val="a3"/>
         <w:ind w:left="360" w:firstLineChars="0" w:firstLine="0"/>
-        <w:rPr>
-          <w:rFonts w:hint="eastAsia"/>
-        </w:rPr>
       </w:pPr>
     </w:p>
     <w:sectPr>
